--- a/Frame/ទម្រង់កិច្ចតែងការបង្រៀន.docx
+++ b/Frame/ទម្រង់កិច្ចតែងការបង្រៀន.docx
@@ -1,6 +1,6 @@
 
 <file path=word/document.xml><?xml version="1.0" encoding="utf-8"?>
-<w:document xmlns:wpc="http://schemas.microsoft.com/office/word/2010/wordprocessingCanvas" xmlns:mc="http://schemas.openxmlformats.org/markup-compatibility/2006" xmlns:o="urn:schemas-microsoft-com:office:office" xmlns:r="http://schemas.openxmlformats.org/officeDocument/2006/relationships" xmlns:m="http://schemas.openxmlformats.org/officeDocument/2006/math" xmlns:v="urn:schemas-microsoft-com:vml" xmlns:wp14="http://schemas.microsoft.com/office/word/2010/wordprocessingDrawing" xmlns:wp="http://schemas.openxmlformats.org/drawingml/2006/wordprocessingDrawing" xmlns:w10="urn:schemas-microsoft-com:office:word" xmlns:w="http://schemas.openxmlformats.org/wordprocessingml/2006/main" xmlns:w14="http://schemas.microsoft.com/office/word/2010/wordml" xmlns:w15="http://schemas.microsoft.com/office/word/2012/wordml" xmlns:wpg="http://schemas.microsoft.com/office/word/2010/wordprocessingGroup" xmlns:wpi="http://schemas.microsoft.com/office/word/2010/wordprocessingInk" xmlns:wne="http://schemas.microsoft.com/office/word/2006/wordml" xmlns:wps="http://schemas.microsoft.com/office/word/2010/wordprocessingShape" mc:Ignorable="w14 w15 wp14">
+<w:document xmlns:wpc="http://schemas.microsoft.com/office/word/2010/wordprocessingCanvas" xmlns:cx="http://schemas.microsoft.com/office/drawing/2014/chartex" xmlns:mc="http://schemas.openxmlformats.org/markup-compatibility/2006" xmlns:o="urn:schemas-microsoft-com:office:office" xmlns:r="http://schemas.openxmlformats.org/officeDocument/2006/relationships" xmlns:m="http://schemas.openxmlformats.org/officeDocument/2006/math" xmlns:v="urn:schemas-microsoft-com:vml" xmlns:wp14="http://schemas.microsoft.com/office/word/2010/wordprocessingDrawing" xmlns:wp="http://schemas.openxmlformats.org/drawingml/2006/wordprocessingDrawing" xmlns:w10="urn:schemas-microsoft-com:office:word" xmlns:w="http://schemas.openxmlformats.org/wordprocessingml/2006/main" xmlns:w14="http://schemas.microsoft.com/office/word/2010/wordml" xmlns:w15="http://schemas.microsoft.com/office/word/2012/wordml" xmlns:w16se="http://schemas.microsoft.com/office/word/2015/wordml/symex" xmlns:wpg="http://schemas.microsoft.com/office/word/2010/wordprocessingGroup" xmlns:wpi="http://schemas.microsoft.com/office/word/2010/wordprocessingInk" xmlns:wne="http://schemas.microsoft.com/office/word/2006/wordml" xmlns:wps="http://schemas.microsoft.com/office/word/2010/wordprocessingShape" mc:Ignorable="w14 w15 w16se wp14">
   <w:body>
     <w:p>
       <w:pPr>
@@ -112,8 +112,6 @@
               </w:rPr>
               <w:t xml:space="preserve"> </w:t>
             </w:r>
-            <w:bookmarkStart w:id="0" w:name="_GoBack"/>
-            <w:bookmarkEnd w:id="0"/>
           </w:p>
         </w:tc>
       </w:tr>
@@ -364,7 +362,7 @@
           <w:p>
             <w:pPr>
               <w:tabs>
-                <w:tab w:val="left" w:pos="1507"/>
+                <w:tab w:val="left" w:pos="1140"/>
               </w:tabs>
               <w:rPr>
                 <w:rFonts w:ascii="Khmer OS Siemreap" w:hAnsi="Khmer OS Siemreap" w:cs="Khmer OS Siemreap"/>
@@ -381,21 +379,18 @@
                 <w:szCs w:val="22"/>
                 <w:cs/>
               </w:rPr>
-              <w:t xml:space="preserve">ឥរិយាបទ ៖ </w:t>
-            </w:r>
-          </w:p>
-          <w:p>
-            <w:pPr>
-              <w:tabs>
-                <w:tab w:val="left" w:pos="1507"/>
-              </w:tabs>
+              <w:t xml:space="preserve">ឥរិយាបទ </w:t>
+            </w:r>
+            <w:r>
               <w:rPr>
                 <w:rFonts w:ascii="Khmer OS Siemreap" w:hAnsi="Khmer OS Siemreap" w:cs="Khmer OS Siemreap"/>
                 <w:b/>
                 <w:bCs/>
                 <w:szCs w:val="22"/>
-              </w:rPr>
-            </w:pPr>
+                <w:cs/>
+              </w:rPr>
+              <w:tab/>
+            </w:r>
             <w:r>
               <w:rPr>
                 <w:rFonts w:ascii="Khmer OS Siemreap" w:hAnsi="Khmer OS Siemreap" w:cs="Khmer OS Siemreap" w:hint="cs"/>
@@ -404,43 +399,39 @@
                 <w:szCs w:val="22"/>
                 <w:cs/>
               </w:rPr>
-              <w:t>ចំណេះដឹង ៖</w:t>
+              <w:t xml:space="preserve">៖ </w:t>
             </w:r>
           </w:p>
           <w:p>
             <w:pPr>
               <w:tabs>
-                <w:tab w:val="left" w:pos="1507"/>
+                <w:tab w:val="left" w:pos="1140"/>
               </w:tabs>
               <w:rPr>
                 <w:rFonts w:ascii="Khmer OS Siemreap" w:hAnsi="Khmer OS Siemreap" w:cs="Khmer OS Siemreap"/>
+                <w:szCs w:val="22"/>
+              </w:rPr>
+            </w:pPr>
+            <w:r>
+              <w:rPr>
+                <w:rFonts w:ascii="Khmer OS Siemreap" w:hAnsi="Khmer OS Siemreap" w:cs="Khmer OS Siemreap" w:hint="cs"/>
                 <w:b/>
                 <w:bCs/>
                 <w:szCs w:val="22"/>
-              </w:rPr>
-            </w:pPr>
-            <w:r>
-              <w:rPr>
-                <w:rFonts w:ascii="Khmer OS Siemreap" w:hAnsi="Khmer OS Siemreap" w:cs="Khmer OS Siemreap" w:hint="cs"/>
+                <w:cs/>
+              </w:rPr>
+              <w:t xml:space="preserve">ចំណេះដឹង </w:t>
+            </w:r>
+            <w:r>
+              <w:rPr>
+                <w:rFonts w:ascii="Khmer OS Siemreap" w:hAnsi="Khmer OS Siemreap" w:cs="Khmer OS Siemreap"/>
                 <w:b/>
                 <w:bCs/>
                 <w:szCs w:val="22"/>
                 <w:cs/>
               </w:rPr>
-              <w:t>ជំនាញ ៖</w:t>
-            </w:r>
-          </w:p>
-          <w:p>
-            <w:pPr>
-              <w:tabs>
-                <w:tab w:val="left" w:pos="1507"/>
-              </w:tabs>
-              <w:rPr>
-                <w:rFonts w:ascii="Khmer OS Siemreap" w:hAnsi="Khmer OS Siemreap" w:cs="Khmer OS Siemreap"/>
-                <w:szCs w:val="22"/>
-                <w:cs/>
-              </w:rPr>
-            </w:pPr>
+              <w:tab/>
+            </w:r>
             <w:r>
               <w:rPr>
                 <w:rFonts w:ascii="Khmer OS Siemreap" w:hAnsi="Khmer OS Siemreap" w:cs="Khmer OS Siemreap" w:hint="cs"/>
@@ -449,8 +440,20 @@
                 <w:szCs w:val="22"/>
                 <w:cs/>
               </w:rPr>
-              <w:t>សហការ ៖</w:t>
-            </w:r>
+              <w:t>៖</w:t>
+            </w:r>
+          </w:p>
+          <w:p>
+            <w:pPr>
+              <w:tabs>
+                <w:tab w:val="left" w:pos="1140"/>
+              </w:tabs>
+              <w:rPr>
+                <w:rFonts w:ascii="Khmer OS Siemreap" w:hAnsi="Khmer OS Siemreap" w:cs="Khmer OS Siemreap"/>
+                <w:szCs w:val="22"/>
+                <w:cs/>
+              </w:rPr>
+            </w:pPr>
           </w:p>
         </w:tc>
       </w:tr>
@@ -485,38 +488,52 @@
           </w:p>
           <w:p>
             <w:pPr>
-              <w:rPr>
-                <w:rFonts w:ascii="Khmer OS Siemreap" w:hAnsi="Khmer OS Siemreap" w:cs="Khmer OS Siemreap"/>
-                <w:i/>
-                <w:iCs/>
-                <w:szCs w:val="22"/>
-              </w:rPr>
-            </w:pPr>
-            <w:r>
-              <w:rPr>
-                <w:rFonts w:ascii="Khmer OS Siemreap" w:hAnsi="Khmer OS Siemreap" w:cs="Khmer OS Siemreap" w:hint="cs"/>
-                <w:i/>
-                <w:iCs/>
-                <w:szCs w:val="22"/>
-                <w:cs/>
-              </w:rPr>
-              <w:t>ឥរិយាបទ ចំណេះដឹង</w:t>
-            </w:r>
-          </w:p>
-          <w:p>
-            <w:pPr>
-              <w:rPr>
-                <w:rFonts w:ascii="Khmer OS Siemreap" w:hAnsi="Khmer OS Siemreap" w:cs="Khmer OS Siemreap"/>
-                <w:i/>
-                <w:iCs/>
-                <w:szCs w:val="22"/>
-              </w:rPr>
-            </w:pPr>
-            <w:r>
-              <w:rPr>
-                <w:rFonts w:ascii="Khmer OS Siemreap" w:hAnsi="Khmer OS Siemreap" w:cs="Khmer OS Siemreap" w:hint="cs"/>
-                <w:i/>
-                <w:iCs/>
+              <w:tabs>
+                <w:tab w:val="left" w:pos="1140"/>
+              </w:tabs>
+              <w:rPr>
+                <w:rFonts w:ascii="Khmer OS Siemreap" w:hAnsi="Khmer OS Siemreap" w:cs="Khmer OS Siemreap"/>
+                <w:szCs w:val="22"/>
+              </w:rPr>
+            </w:pPr>
+            <w:r>
+              <w:rPr>
+                <w:rFonts w:ascii="Khmer OS Siemreap" w:hAnsi="Khmer OS Siemreap" w:cs="Khmer OS Siemreap" w:hint="cs"/>
+                <w:szCs w:val="22"/>
+                <w:cs/>
+              </w:rPr>
+              <w:t>ឥរិយាបទ</w:t>
+            </w:r>
+            <w:r>
+              <w:rPr>
+                <w:rFonts w:ascii="Khmer OS Siemreap" w:hAnsi="Khmer OS Siemreap" w:cs="Khmer OS Siemreap"/>
+                <w:szCs w:val="22"/>
+                <w:cs/>
+              </w:rPr>
+              <w:tab/>
+            </w:r>
+            <w:r>
+              <w:rPr>
+                <w:rFonts w:ascii="Khmer OS Siemreap" w:hAnsi="Khmer OS Siemreap" w:cs="Khmer OS Siemreap" w:hint="cs"/>
+                <w:szCs w:val="22"/>
+                <w:cs/>
+              </w:rPr>
+              <w:t>៖</w:t>
+            </w:r>
+          </w:p>
+          <w:p>
+            <w:pPr>
+              <w:tabs>
+                <w:tab w:val="left" w:pos="1140"/>
+              </w:tabs>
+              <w:rPr>
+                <w:rFonts w:ascii="Khmer OS Siemreap" w:hAnsi="Khmer OS Siemreap" w:cs="Khmer OS Siemreap"/>
+                <w:szCs w:val="22"/>
+              </w:rPr>
+            </w:pPr>
+            <w:r>
+              <w:rPr>
+                <w:rFonts w:ascii="Khmer OS Siemreap" w:hAnsi="Khmer OS Siemreap" w:cs="Khmer OS Siemreap" w:hint="cs"/>
                 <w:szCs w:val="22"/>
                 <w:cs/>
               </w:rPr>
@@ -525,51 +542,30 @@
             <w:r>
               <w:rPr>
                 <w:rFonts w:ascii="Khmer OS Siemreap" w:hAnsi="Khmer OS Siemreap" w:cs="Khmer OS Siemreap"/>
-                <w:i/>
-                <w:iCs/>
-                <w:szCs w:val="22"/>
-                <w:cs/>
-              </w:rPr>
-              <w:t xml:space="preserve"> សហការ</w:t>
-            </w:r>
-          </w:p>
-          <w:p>
-            <w:pPr>
-              <w:rPr>
-                <w:rFonts w:ascii="Khmer OS Siemreap" w:hAnsi="Khmer OS Siemreap" w:cs="Khmer OS Siemreap"/>
-                <w:i/>
-                <w:iCs/>
-                <w:szCs w:val="22"/>
-              </w:rPr>
-            </w:pPr>
-            <w:r>
-              <w:rPr>
-                <w:rFonts w:ascii="Khmer OS Siemreap" w:hAnsi="Khmer OS Siemreap" w:cs="Khmer OS Siemreap" w:hint="cs"/>
-                <w:i/>
-                <w:iCs/>
-                <w:szCs w:val="22"/>
-                <w:cs/>
-              </w:rPr>
-              <w:t>ឥរិយាបទ ចំណេះដឹង</w:t>
-            </w:r>
-          </w:p>
-          <w:p>
-            <w:pPr>
-              <w:rPr>
-                <w:rFonts w:ascii="Khmer OS Siemreap" w:hAnsi="Khmer OS Siemreap" w:cs="Khmer OS Siemreap"/>
-                <w:szCs w:val="22"/>
-              </w:rPr>
-            </w:pPr>
-            <w:r>
-              <w:rPr>
-                <w:rFonts w:ascii="Khmer OS Siemreap" w:hAnsi="Khmer OS Siemreap" w:cs="Khmer OS Siemreap" w:hint="cs"/>
-                <w:i/>
-                <w:iCs/>
-                <w:szCs w:val="22"/>
-                <w:cs/>
-              </w:rPr>
-              <w:t>ជំនាញ សហការ</w:t>
-            </w:r>
+                <w:szCs w:val="22"/>
+                <w:cs/>
+              </w:rPr>
+              <w:tab/>
+            </w:r>
+            <w:r>
+              <w:rPr>
+                <w:rFonts w:ascii="Khmer OS Siemreap" w:hAnsi="Khmer OS Siemreap" w:cs="Khmer OS Siemreap" w:hint="cs"/>
+                <w:szCs w:val="22"/>
+                <w:cs/>
+              </w:rPr>
+              <w:t>៖</w:t>
+            </w:r>
+          </w:p>
+          <w:p>
+            <w:pPr>
+              <w:tabs>
+                <w:tab w:val="left" w:pos="1140"/>
+              </w:tabs>
+              <w:rPr>
+                <w:rFonts w:ascii="Khmer OS Siemreap" w:hAnsi="Khmer OS Siemreap" w:cs="Khmer OS Siemreap"/>
+                <w:szCs w:val="22"/>
+              </w:rPr>
+            </w:pPr>
           </w:p>
         </w:tc>
       </w:tr>
@@ -691,6 +687,12 @@
           </w:tcPr>
           <w:p>
             <w:pPr>
+              <w:pStyle w:val="ListParagraph"/>
+              <w:numPr>
+                <w:ilvl w:val="0"/>
+                <w:numId w:val="1"/>
+              </w:numPr>
+              <w:ind w:left="256" w:hanging="256"/>
               <w:rPr>
                 <w:rFonts w:ascii="Khmer OS Siemreap" w:hAnsi="Khmer OS Siemreap" w:cs="Khmer OS Siemreap"/>
                 <w:szCs w:val="22"/>
@@ -705,6 +707,12 @@
           </w:tcPr>
           <w:p>
             <w:pPr>
+              <w:pStyle w:val="ListParagraph"/>
+              <w:numPr>
+                <w:ilvl w:val="0"/>
+                <w:numId w:val="1"/>
+              </w:numPr>
+              <w:ind w:left="256" w:hanging="256"/>
               <w:rPr>
                 <w:rFonts w:ascii="Khmer OS Siemreap" w:hAnsi="Khmer OS Siemreap" w:cs="Khmer OS Siemreap"/>
                 <w:szCs w:val="22"/>
@@ -719,6 +727,12 @@
           </w:tcPr>
           <w:p>
             <w:pPr>
+              <w:pStyle w:val="ListParagraph"/>
+              <w:numPr>
+                <w:ilvl w:val="0"/>
+                <w:numId w:val="1"/>
+              </w:numPr>
+              <w:ind w:left="256" w:hanging="256"/>
               <w:rPr>
                 <w:rFonts w:ascii="Khmer OS Siemreap" w:hAnsi="Khmer OS Siemreap" w:cs="Khmer OS Siemreap"/>
                 <w:szCs w:val="22"/>
@@ -756,11 +770,19 @@
           </w:tcPr>
           <w:p>
             <w:pPr>
-              <w:rPr>
-                <w:rFonts w:ascii="Khmer OS Siemreap" w:hAnsi="Khmer OS Siemreap" w:cs="Khmer OS Siemreap"/>
-                <w:szCs w:val="22"/>
-              </w:rPr>
-            </w:pPr>
+              <w:pStyle w:val="ListParagraph"/>
+              <w:numPr>
+                <w:ilvl w:val="0"/>
+                <w:numId w:val="1"/>
+              </w:numPr>
+              <w:ind w:left="256" w:hanging="256"/>
+              <w:rPr>
+                <w:rFonts w:ascii="Khmer OS Siemreap" w:hAnsi="Khmer OS Siemreap" w:cs="Khmer OS Siemreap"/>
+                <w:szCs w:val="22"/>
+              </w:rPr>
+            </w:pPr>
+            <w:bookmarkStart w:id="0" w:name="_GoBack"/>
+            <w:bookmarkEnd w:id="0"/>
           </w:p>
         </w:tc>
         <w:tc>
@@ -770,6 +792,12 @@
           </w:tcPr>
           <w:p>
             <w:pPr>
+              <w:pStyle w:val="ListParagraph"/>
+              <w:numPr>
+                <w:ilvl w:val="0"/>
+                <w:numId w:val="1"/>
+              </w:numPr>
+              <w:ind w:left="256" w:hanging="256"/>
               <w:rPr>
                 <w:rFonts w:ascii="Khmer OS Siemreap" w:hAnsi="Khmer OS Siemreap" w:cs="Khmer OS Siemreap"/>
                 <w:szCs w:val="22"/>
@@ -784,6 +812,12 @@
           </w:tcPr>
           <w:p>
             <w:pPr>
+              <w:pStyle w:val="ListParagraph"/>
+              <w:numPr>
+                <w:ilvl w:val="0"/>
+                <w:numId w:val="1"/>
+              </w:numPr>
+              <w:ind w:left="256" w:hanging="256"/>
               <w:rPr>
                 <w:rFonts w:ascii="Khmer OS Siemreap" w:hAnsi="Khmer OS Siemreap" w:cs="Khmer OS Siemreap"/>
                 <w:szCs w:val="22"/>
@@ -821,6 +855,12 @@
           </w:tcPr>
           <w:p>
             <w:pPr>
+              <w:pStyle w:val="ListParagraph"/>
+              <w:numPr>
+                <w:ilvl w:val="0"/>
+                <w:numId w:val="1"/>
+              </w:numPr>
+              <w:ind w:left="256" w:hanging="256"/>
               <w:rPr>
                 <w:rFonts w:ascii="Khmer OS Siemreap" w:hAnsi="Khmer OS Siemreap" w:cs="Khmer OS Siemreap"/>
                 <w:szCs w:val="22"/>
@@ -835,8 +875,14 @@
           </w:tcPr>
           <w:p>
             <w:pPr>
-              <w:rPr>
-                <w:rFonts w:ascii="Khmer OS Siemreap" w:hAnsi="Khmer OS Siemreap" w:cs="Khmer OS Siemreap"/>
+              <w:pStyle w:val="ListParagraph"/>
+              <w:numPr>
+                <w:ilvl w:val="0"/>
+                <w:numId w:val="1"/>
+              </w:numPr>
+              <w:ind w:left="256" w:hanging="256"/>
+              <w:rPr>
+                <w:rFonts w:ascii="Khmer OS Siemreap" w:hAnsi="Khmer OS Siemreap" w:cs="Khmer OS Siemreap" w:hint="cs"/>
                 <w:szCs w:val="22"/>
               </w:rPr>
             </w:pPr>
@@ -849,6 +895,12 @@
           </w:tcPr>
           <w:p>
             <w:pPr>
+              <w:pStyle w:val="ListParagraph"/>
+              <w:numPr>
+                <w:ilvl w:val="0"/>
+                <w:numId w:val="1"/>
+              </w:numPr>
+              <w:ind w:left="256" w:hanging="256"/>
               <w:rPr>
                 <w:rFonts w:ascii="Khmer OS Siemreap" w:hAnsi="Khmer OS Siemreap" w:cs="Khmer OS Siemreap"/>
                 <w:szCs w:val="22"/>
@@ -886,6 +938,12 @@
           </w:tcPr>
           <w:p>
             <w:pPr>
+              <w:pStyle w:val="ListParagraph"/>
+              <w:numPr>
+                <w:ilvl w:val="0"/>
+                <w:numId w:val="1"/>
+              </w:numPr>
+              <w:ind w:left="256" w:hanging="256"/>
               <w:rPr>
                 <w:rFonts w:ascii="Khmer OS Siemreap" w:hAnsi="Khmer OS Siemreap" w:cs="Khmer OS Siemreap"/>
                 <w:szCs w:val="22"/>
@@ -900,6 +958,12 @@
           </w:tcPr>
           <w:p>
             <w:pPr>
+              <w:pStyle w:val="ListParagraph"/>
+              <w:numPr>
+                <w:ilvl w:val="0"/>
+                <w:numId w:val="1"/>
+              </w:numPr>
+              <w:ind w:left="256" w:hanging="256"/>
               <w:rPr>
                 <w:rFonts w:ascii="Khmer OS Siemreap" w:hAnsi="Khmer OS Siemreap" w:cs="Khmer OS Siemreap"/>
                 <w:szCs w:val="22"/>
@@ -914,6 +978,12 @@
           </w:tcPr>
           <w:p>
             <w:pPr>
+              <w:pStyle w:val="ListParagraph"/>
+              <w:numPr>
+                <w:ilvl w:val="0"/>
+                <w:numId w:val="1"/>
+              </w:numPr>
+              <w:ind w:left="256" w:hanging="256"/>
               <w:rPr>
                 <w:rFonts w:ascii="Khmer OS Siemreap" w:hAnsi="Khmer OS Siemreap" w:cs="Khmer OS Siemreap"/>
                 <w:szCs w:val="22"/>
@@ -951,6 +1021,12 @@
           </w:tcPr>
           <w:p>
             <w:pPr>
+              <w:pStyle w:val="ListParagraph"/>
+              <w:numPr>
+                <w:ilvl w:val="0"/>
+                <w:numId w:val="1"/>
+              </w:numPr>
+              <w:ind w:left="256" w:hanging="256"/>
               <w:rPr>
                 <w:rFonts w:ascii="Khmer OS Siemreap" w:hAnsi="Khmer OS Siemreap" w:cs="Khmer OS Siemreap"/>
                 <w:szCs w:val="22"/>
@@ -965,6 +1041,12 @@
           </w:tcPr>
           <w:p>
             <w:pPr>
+              <w:pStyle w:val="ListParagraph"/>
+              <w:numPr>
+                <w:ilvl w:val="0"/>
+                <w:numId w:val="1"/>
+              </w:numPr>
+              <w:ind w:left="256" w:hanging="256"/>
               <w:rPr>
                 <w:rFonts w:ascii="Khmer OS Siemreap" w:hAnsi="Khmer OS Siemreap" w:cs="Khmer OS Siemreap"/>
                 <w:szCs w:val="22"/>
@@ -979,6 +1061,12 @@
           </w:tcPr>
           <w:p>
             <w:pPr>
+              <w:pStyle w:val="ListParagraph"/>
+              <w:numPr>
+                <w:ilvl w:val="0"/>
+                <w:numId w:val="1"/>
+              </w:numPr>
+              <w:ind w:left="256" w:hanging="256"/>
               <w:rPr>
                 <w:rFonts w:ascii="Khmer OS Siemreap" w:hAnsi="Khmer OS Siemreap" w:cs="Khmer OS Siemreap"/>
                 <w:szCs w:val="22"/>
@@ -1007,8 +1095,129 @@
 </w:document>
 </file>
 
+<file path=word/numbering.xml><?xml version="1.0" encoding="utf-8"?>
+<w:numbering xmlns:wpc="http://schemas.microsoft.com/office/word/2010/wordprocessingCanvas" xmlns:cx="http://schemas.microsoft.com/office/drawing/2014/chartex" xmlns:mc="http://schemas.openxmlformats.org/markup-compatibility/2006" xmlns:o="urn:schemas-microsoft-com:office:office" xmlns:r="http://schemas.openxmlformats.org/officeDocument/2006/relationships" xmlns:m="http://schemas.openxmlformats.org/officeDocument/2006/math" xmlns:v="urn:schemas-microsoft-com:vml" xmlns:wp14="http://schemas.microsoft.com/office/word/2010/wordprocessingDrawing" xmlns:wp="http://schemas.openxmlformats.org/drawingml/2006/wordprocessingDrawing" xmlns:w10="urn:schemas-microsoft-com:office:word" xmlns:w="http://schemas.openxmlformats.org/wordprocessingml/2006/main" xmlns:w14="http://schemas.microsoft.com/office/word/2010/wordml" xmlns:w15="http://schemas.microsoft.com/office/word/2012/wordml" xmlns:w16se="http://schemas.microsoft.com/office/word/2015/wordml/symex" xmlns:wpg="http://schemas.microsoft.com/office/word/2010/wordprocessingGroup" xmlns:wpi="http://schemas.microsoft.com/office/word/2010/wordprocessingInk" xmlns:wne="http://schemas.microsoft.com/office/word/2006/wordml" xmlns:wps="http://schemas.microsoft.com/office/word/2010/wordprocessingShape" mc:Ignorable="w14 w15 w16se wp14">
+  <w:abstractNum w:abstractNumId="0" w15:restartNumberingAfterBreak="0">
+    <w:nsid w:val="15081A68"/>
+    <w:multiLevelType w:val="hybridMultilevel"/>
+    <w:tmpl w:val="7EFE38AA"/>
+    <w:lvl w:ilvl="0" w:tplc="0BBA4C52">
+      <w:start w:val="1"/>
+      <w:numFmt w:val="bullet"/>
+      <w:lvlText w:val="-"/>
+      <w:lvlJc w:val="left"/>
+      <w:pPr>
+        <w:ind w:left="720" w:hanging="360"/>
+      </w:pPr>
+      <w:rPr>
+        <w:rFonts w:ascii="Trebuchet MS" w:hAnsi="Trebuchet MS" w:hint="default"/>
+      </w:rPr>
+    </w:lvl>
+    <w:lvl w:ilvl="1" w:tplc="04090003" w:tentative="1">
+      <w:start w:val="1"/>
+      <w:numFmt w:val="bullet"/>
+      <w:lvlText w:val="o"/>
+      <w:lvlJc w:val="left"/>
+      <w:pPr>
+        <w:ind w:left="1440" w:hanging="360"/>
+      </w:pPr>
+      <w:rPr>
+        <w:rFonts w:ascii="Courier New" w:hAnsi="Courier New" w:cs="Courier New" w:hint="default"/>
+      </w:rPr>
+    </w:lvl>
+    <w:lvl w:ilvl="2" w:tplc="04090005" w:tentative="1">
+      <w:start w:val="1"/>
+      <w:numFmt w:val="bullet"/>
+      <w:lvlText w:val=""/>
+      <w:lvlJc w:val="left"/>
+      <w:pPr>
+        <w:ind w:left="2160" w:hanging="360"/>
+      </w:pPr>
+      <w:rPr>
+        <w:rFonts w:ascii="Wingdings" w:hAnsi="Wingdings" w:hint="default"/>
+      </w:rPr>
+    </w:lvl>
+    <w:lvl w:ilvl="3" w:tplc="04090001" w:tentative="1">
+      <w:start w:val="1"/>
+      <w:numFmt w:val="bullet"/>
+      <w:lvlText w:val=""/>
+      <w:lvlJc w:val="left"/>
+      <w:pPr>
+        <w:ind w:left="2880" w:hanging="360"/>
+      </w:pPr>
+      <w:rPr>
+        <w:rFonts w:ascii="Symbol" w:hAnsi="Symbol" w:hint="default"/>
+      </w:rPr>
+    </w:lvl>
+    <w:lvl w:ilvl="4" w:tplc="04090003" w:tentative="1">
+      <w:start w:val="1"/>
+      <w:numFmt w:val="bullet"/>
+      <w:lvlText w:val="o"/>
+      <w:lvlJc w:val="left"/>
+      <w:pPr>
+        <w:ind w:left="3600" w:hanging="360"/>
+      </w:pPr>
+      <w:rPr>
+        <w:rFonts w:ascii="Courier New" w:hAnsi="Courier New" w:cs="Courier New" w:hint="default"/>
+      </w:rPr>
+    </w:lvl>
+    <w:lvl w:ilvl="5" w:tplc="04090005" w:tentative="1">
+      <w:start w:val="1"/>
+      <w:numFmt w:val="bullet"/>
+      <w:lvlText w:val=""/>
+      <w:lvlJc w:val="left"/>
+      <w:pPr>
+        <w:ind w:left="4320" w:hanging="360"/>
+      </w:pPr>
+      <w:rPr>
+        <w:rFonts w:ascii="Wingdings" w:hAnsi="Wingdings" w:hint="default"/>
+      </w:rPr>
+    </w:lvl>
+    <w:lvl w:ilvl="6" w:tplc="04090001" w:tentative="1">
+      <w:start w:val="1"/>
+      <w:numFmt w:val="bullet"/>
+      <w:lvlText w:val=""/>
+      <w:lvlJc w:val="left"/>
+      <w:pPr>
+        <w:ind w:left="5040" w:hanging="360"/>
+      </w:pPr>
+      <w:rPr>
+        <w:rFonts w:ascii="Symbol" w:hAnsi="Symbol" w:hint="default"/>
+      </w:rPr>
+    </w:lvl>
+    <w:lvl w:ilvl="7" w:tplc="04090003" w:tentative="1">
+      <w:start w:val="1"/>
+      <w:numFmt w:val="bullet"/>
+      <w:lvlText w:val="o"/>
+      <w:lvlJc w:val="left"/>
+      <w:pPr>
+        <w:ind w:left="5760" w:hanging="360"/>
+      </w:pPr>
+      <w:rPr>
+        <w:rFonts w:ascii="Courier New" w:hAnsi="Courier New" w:cs="Courier New" w:hint="default"/>
+      </w:rPr>
+    </w:lvl>
+    <w:lvl w:ilvl="8" w:tplc="04090005" w:tentative="1">
+      <w:start w:val="1"/>
+      <w:numFmt w:val="bullet"/>
+      <w:lvlText w:val=""/>
+      <w:lvlJc w:val="left"/>
+      <w:pPr>
+        <w:ind w:left="6480" w:hanging="360"/>
+      </w:pPr>
+      <w:rPr>
+        <w:rFonts w:ascii="Wingdings" w:hAnsi="Wingdings" w:hint="default"/>
+      </w:rPr>
+    </w:lvl>
+  </w:abstractNum>
+  <w:num w:numId="1">
+    <w:abstractNumId w:val="0"/>
+  </w:num>
+</w:numbering>
+</file>
+
 <file path=word/styles.xml><?xml version="1.0" encoding="utf-8"?>
-<w:styles xmlns:mc="http://schemas.openxmlformats.org/markup-compatibility/2006" xmlns:r="http://schemas.openxmlformats.org/officeDocument/2006/relationships" xmlns:w="http://schemas.openxmlformats.org/wordprocessingml/2006/main" xmlns:w14="http://schemas.microsoft.com/office/word/2010/wordml" xmlns:w15="http://schemas.microsoft.com/office/word/2012/wordml" mc:Ignorable="w14 w15">
+<w:styles xmlns:mc="http://schemas.openxmlformats.org/markup-compatibility/2006" xmlns:r="http://schemas.openxmlformats.org/officeDocument/2006/relationships" xmlns:w="http://schemas.openxmlformats.org/wordprocessingml/2006/main" xmlns:w14="http://schemas.microsoft.com/office/word/2010/wordml" xmlns:w15="http://schemas.microsoft.com/office/word/2012/wordml" xmlns:w16se="http://schemas.microsoft.com/office/word/2015/wordml/symex" mc:Ignorable="w14 w15 w16se">
   <w:docDefaults>
     <w:rPrDefault>
       <w:rPr>
@@ -1437,7 +1646,6 @@
       <w:spacing w:after="0" w:line="240" w:lineRule="auto"/>
     </w:pPr>
     <w:tblPr>
-      <w:tblInd w:w="0" w:type="dxa"/>
       <w:tblBorders>
         <w:top w:val="single" w:sz="4" w:space="0" w:color="auto"/>
         <w:left w:val="single" w:sz="4" w:space="0" w:color="auto"/>
@@ -1446,13 +1654,18 @@
         <w:insideH w:val="single" w:sz="4" w:space="0" w:color="auto"/>
         <w:insideV w:val="single" w:sz="4" w:space="0" w:color="auto"/>
       </w:tblBorders>
-      <w:tblCellMar>
-        <w:top w:w="0" w:type="dxa"/>
-        <w:left w:w="108" w:type="dxa"/>
-        <w:bottom w:w="0" w:type="dxa"/>
-        <w:right w:w="108" w:type="dxa"/>
-      </w:tblCellMar>
     </w:tblPr>
+  </w:style>
+  <w:style w:type="paragraph" w:styleId="ListParagraph">
+    <w:name w:val="List Paragraph"/>
+    <w:basedOn w:val="Normal"/>
+    <w:uiPriority w:val="34"/>
+    <w:qFormat/>
+    <w:rsid w:val="005D7B25"/>
+    <w:pPr>
+      <w:ind w:left="720"/>
+      <w:contextualSpacing/>
+    </w:pPr>
   </w:style>
 </w:styles>
 </file>
